--- a/Course/SDS_learning_diary.docx
+++ b/Course/SDS_learning_diary.docx
@@ -710,45 +710,27 @@
         <w:rPr>
           <w:lang w:val="en-US"/>
         </w:rPr>
-        <w:t xml:space="preserve">Activity : Watched the </w:t>
-      </w:r>
-      <w:r>
-        <w:rPr>
-          <w:lang w:val="en-US"/>
-        </w:rPr>
-        <w:t xml:space="preserve">fifth </w:t>
-      </w:r>
-      <w:r>
-        <w:rPr>
-          <w:lang w:val="en-US"/>
-        </w:rPr>
-        <w:t xml:space="preserve">tutorial video and followed along by writing my own code on the side. </w:t>
-      </w:r>
-    </w:p>
-    <w:p>
-      <w:pPr>
-        <w:rPr>
-          <w:lang w:val="en-US"/>
-        </w:rPr>
-      </w:pPr>
-    </w:p>
-    <w:p>
-      <w:pPr>
-        <w:rPr>
-          <w:lang w:val="en-US"/>
-        </w:rPr>
-      </w:pPr>
-      <w:r>
-        <w:rPr>
-          <w:lang w:val="en-US"/>
-        </w:rPr>
-        <w:t>Learning outcome:</w:t>
-      </w:r>
-      <w:r>
-        <w:rPr>
-          <w:lang w:val="en-US"/>
-        </w:rPr>
-        <w:t xml:space="preserve"> I learned how to use css grid to organize elements</w:t>
+        <w:t xml:space="preserve">Activity : Watched the fifth tutorial video and followed along by writing my own code on the side. </w:t>
+      </w:r>
+    </w:p>
+    <w:p>
+      <w:pPr>
+        <w:rPr>
+          <w:lang w:val="en-US"/>
+        </w:rPr>
+      </w:pPr>
+    </w:p>
+    <w:p>
+      <w:pPr>
+        <w:rPr>
+          <w:lang w:val="en-US"/>
+        </w:rPr>
+      </w:pPr>
+      <w:r>
+        <w:rPr>
+          <w:lang w:val="en-US"/>
+        </w:rPr>
+        <w:t>Learning outcome: I learned how to use css grid to organize elements</w:t>
       </w:r>
       <w:r>
         <w:rPr>
@@ -811,59 +793,105 @@
         <w:rPr>
           <w:lang w:val="en-US"/>
         </w:rPr>
-        <w:t xml:space="preserve">Activity : Watched the </w:t>
-      </w:r>
-      <w:r>
-        <w:rPr>
-          <w:lang w:val="en-US"/>
-        </w:rPr>
-        <w:t xml:space="preserve">sixth </w:t>
-      </w:r>
-      <w:r>
-        <w:rPr>
-          <w:lang w:val="en-US"/>
-        </w:rPr>
-        <w:t xml:space="preserve">tutorial video and followed along by writing my own code on the side. </w:t>
-      </w:r>
-    </w:p>
-    <w:p>
-      <w:pPr>
-        <w:rPr>
-          <w:lang w:val="en-US"/>
-        </w:rPr>
-      </w:pPr>
-    </w:p>
-    <w:p>
-      <w:pPr>
-        <w:rPr>
-          <w:lang w:val="en-US"/>
-        </w:rPr>
-      </w:pPr>
-      <w:r>
-        <w:rPr>
-          <w:lang w:val="en-US"/>
-        </w:rPr>
-        <w:t xml:space="preserve">Learning outcome: </w:t>
-      </w:r>
-      <w:r>
-        <w:rPr>
-          <w:lang w:val="en-US"/>
-        </w:rPr>
-        <w:t>I learned how to use flexbox to form an array of box elements</w:t>
-      </w:r>
-      <w:r>
-        <w:rPr>
-          <w:lang w:val="en-US"/>
-        </w:rPr>
-        <w:t>.</w:t>
-      </w:r>
-    </w:p>
-    <w:p>
-      <w:pPr>
-        <w:rPr>
-          <w:lang w:val="en-US"/>
-        </w:rPr>
-      </w:pPr>
+        <w:t xml:space="preserve">Activity : Watched the sixth tutorial video and followed along by writing my own code on the side. </w:t>
+      </w:r>
+    </w:p>
+    <w:p>
+      <w:pPr>
+        <w:rPr>
+          <w:lang w:val="en-US"/>
+        </w:rPr>
+      </w:pPr>
+    </w:p>
+    <w:p>
+      <w:pPr>
+        <w:rPr>
+          <w:lang w:val="en-US"/>
+        </w:rPr>
+      </w:pPr>
+      <w:r>
+        <w:rPr>
+          <w:lang w:val="en-US"/>
+        </w:rPr>
+        <w:t>Learning outcome: I learned how to use flexbox to form an array of box elements.</w:t>
+      </w:r>
+    </w:p>
+    <w:p>
+      <w:pPr>
+        <w:rPr>
+          <w:lang w:val="en-US"/>
+        </w:rPr>
+      </w:pPr>
+    </w:p>
+    <w:p>
+      <w:pPr>
+        <w:rPr>
+          <w:lang w:val="en-US"/>
+        </w:rPr>
+      </w:pPr>
+      <w:r>
+        <w:rPr>
+          <w:lang w:val="en-US"/>
+        </w:rPr>
+        <w:t>Date : 2</w:t>
+      </w:r>
+      <w:r>
+        <w:rPr>
+          <w:lang w:val="en-US"/>
+        </w:rPr>
+        <w:t>4</w:t>
+      </w:r>
+      <w:r>
+        <w:rPr>
+          <w:lang w:val="en-US"/>
+        </w:rPr>
+        <w:t>.9.2023</w:t>
+      </w:r>
+    </w:p>
+    <w:p>
+      <w:pPr>
+        <w:rPr>
+          <w:lang w:val="en-US"/>
+        </w:rPr>
+      </w:pPr>
+      <w:r>
+        <w:rPr>
+          <w:lang w:val="en-US"/>
+        </w:rPr>
+        <w:t xml:space="preserve">Activity : </w:t>
+      </w:r>
+      <w:r>
+        <w:rPr>
+          <w:lang w:val="en-US"/>
+        </w:rPr>
+        <w:t>Watched the last tutorial video and published my website</w:t>
+      </w:r>
+    </w:p>
+    <w:p>
+      <w:pPr>
+        <w:rPr>
+          <w:lang w:val="en-US"/>
+        </w:rPr>
+      </w:pPr>
+    </w:p>
+    <w:p>
+      <w:pPr>
+        <w:rPr>
+          <w:lang w:val="en-US"/>
+        </w:rPr>
+      </w:pPr>
+      <w:r>
+        <w:rPr>
+          <w:lang w:val="en-US"/>
+        </w:rPr>
+        <w:t xml:space="preserve">Learning outcome: I learned how to </w:t>
+      </w:r>
+      <w:r>
+        <w:rPr>
+          <w:lang w:val="en-US"/>
+        </w:rPr>
+        <w:t>use Github Pages to publish a website.</w:t>
+      </w:r>
     </w:p>
     <w:p>
       <w:pPr>
@@ -3452,12 +3480,12 @@
 </file>
 
 <file path=customXml/item1.xml><?xml version="1.0" encoding="utf-8"?>
-<?mso-contentType ?>
-<FormTemplates xmlns="http://schemas.microsoft.com/sharepoint/v3/contenttype/forms">
-  <Display>DocumentLibraryForm</Display>
-  <Edit>DocumentLibraryForm</Edit>
-  <New>DocumentLibraryForm</New>
-</FormTemplates>
+<p:properties xmlns:p="http://schemas.microsoft.com/office/2006/metadata/properties" xmlns:xsi="http://www.w3.org/2001/XMLSchema-instance" xmlns:pc="http://schemas.microsoft.com/office/infopath/2007/PartnerControls">
+  <documentManagement>
+    <PublishingExpirationDate xmlns="http://schemas.microsoft.com/sharepoint/v3" xsi:nil="true"/>
+    <PublishingStartDate xmlns="http://schemas.microsoft.com/sharepoint/v3" xsi:nil="true"/>
+  </documentManagement>
+</p:properties>
 </file>
 
 <file path=customXml/item2.xml><?xml version="1.0" encoding="utf-8"?>
@@ -3527,18 +3555,20 @@
 </file>
 
 <file path=customXml/item3.xml><?xml version="1.0" encoding="utf-8"?>
-<p:properties xmlns:p="http://schemas.microsoft.com/office/2006/metadata/properties" xmlns:xsi="http://www.w3.org/2001/XMLSchema-instance" xmlns:pc="http://schemas.microsoft.com/office/infopath/2007/PartnerControls">
-  <documentManagement>
-    <PublishingExpirationDate xmlns="http://schemas.microsoft.com/sharepoint/v3" xsi:nil="true"/>
-    <PublishingStartDate xmlns="http://schemas.microsoft.com/sharepoint/v3" xsi:nil="true"/>
-  </documentManagement>
-</p:properties>
+<?mso-contentType ?>
+<FormTemplates xmlns="http://schemas.microsoft.com/sharepoint/v3/contenttype/forms">
+  <Display>DocumentLibraryForm</Display>
+  <Edit>DocumentLibraryForm</Edit>
+  <New>DocumentLibraryForm</New>
+</FormTemplates>
 </file>
 
 <file path=customXml/itemProps1.xml><?xml version="1.0" encoding="utf-8"?>
-<ds:datastoreItem xmlns:ds="http://schemas.openxmlformats.org/officeDocument/2006/customXml" ds:itemID="{13FBD2FA-5696-460D-A278-9A302A0F72AE}">
+<ds:datastoreItem xmlns:ds="http://schemas.openxmlformats.org/officeDocument/2006/customXml" ds:itemID="{FA8F0064-303C-446D-896E-46EEB9A79DC3}">
   <ds:schemaRefs>
-    <ds:schemaRef ds:uri="http://schemas.microsoft.com/sharepoint/v3/contenttype/forms"/>
+    <ds:schemaRef ds:uri="http://schemas.microsoft.com/office/2006/metadata/properties"/>
+    <ds:schemaRef ds:uri="http://schemas.microsoft.com/office/infopath/2007/PartnerControls"/>
+    <ds:schemaRef ds:uri="http://schemas.microsoft.com/sharepoint/v3"/>
   </ds:schemaRefs>
 </ds:datastoreItem>
 </file>
@@ -3561,11 +3591,9 @@
 </file>
 
 <file path=customXml/itemProps3.xml><?xml version="1.0" encoding="utf-8"?>
-<ds:datastoreItem xmlns:ds="http://schemas.openxmlformats.org/officeDocument/2006/customXml" ds:itemID="{FA8F0064-303C-446D-896E-46EEB9A79DC3}">
+<ds:datastoreItem xmlns:ds="http://schemas.openxmlformats.org/officeDocument/2006/customXml" ds:itemID="{13FBD2FA-5696-460D-A278-9A302A0F72AE}">
   <ds:schemaRefs>
-    <ds:schemaRef ds:uri="http://schemas.microsoft.com/office/2006/metadata/properties"/>
-    <ds:schemaRef ds:uri="http://schemas.microsoft.com/office/infopath/2007/PartnerControls"/>
-    <ds:schemaRef ds:uri="http://schemas.microsoft.com/sharepoint/v3"/>
+    <ds:schemaRef ds:uri="http://schemas.microsoft.com/sharepoint/v3/contenttype/forms"/>
   </ds:schemaRefs>
 </ds:datastoreItem>
 </file>